--- a/EBNF, First e Follow.docx
+++ b/EBNF, First e Follow.docx
@@ -20,8 +20,6 @@
           <w:lang w:val="en-US" w:eastAsia="zh-CN" w:bidi="ar"/>
         </w:rPr>
       </w:pPr>
-      <w:bookmarkStart w:id="0" w:name="_GoBack"/>
-      <w:bookmarkEnd w:id="0"/>
       <w:r>
         <w:rPr>
           <w:rFonts w:hint="default" w:ascii="Arial" w:hAnsi="Arial" w:eastAsia="SimSun" w:cs="Arial"/>
@@ -1051,6 +1049,7 @@
           <w:iCs w:val="0"/>
           <w:sz w:val="24"/>
           <w:szCs w:val="24"/>
+          <w:lang w:val="pt-BR"/>
         </w:rPr>
       </w:pPr>
       <w:r>
@@ -1126,6 +1125,17 @@
           <w:szCs w:val="24"/>
         </w:rPr>
         <w:t>}</w:t>
+      </w:r>
+      <w:r>
+        <w:rPr>
+          <w:rFonts w:hint="default" w:cs="Arial"/>
+          <w:i w:val="0"/>
+          <w:iCs w:val="0"/>
+          <w:sz w:val="24"/>
+          <w:szCs w:val="24"/>
+          <w:lang w:val="pt-BR"/>
+        </w:rPr>
+        <w:t>+</w:t>
       </w:r>
     </w:p>
     <w:p>
@@ -3648,7 +3658,30 @@
                 <w:sz w:val="24"/>
                 <w:szCs w:val="24"/>
               </w:rPr>
-              <w:t>firs(</w:t>
+              <w:t>firs</w:t>
+            </w:r>
+            <w:r>
+              <w:rPr>
+                <w:rFonts w:hint="default" w:cs="Arial"/>
+                <w:i w:val="0"/>
+                <w:iCs w:val="0"/>
+                <w:color w:val="000000"/>
+                <w:sz w:val="24"/>
+                <w:szCs w:val="24"/>
+                <w:lang w:val="pt-BR"/>
+              </w:rPr>
+              <w:t>t</w:t>
+            </w:r>
+            <w:r>
+              <w:rPr>
+                <w:rFonts w:hint="default" w:ascii="Arial" w:hAnsi="Arial" w:cs="Arial"/>
+                <w:i w:val="0"/>
+                <w:iCs w:val="0"/>
+                <w:color w:val="000000"/>
+                <w:sz w:val="24"/>
+                <w:szCs w:val="24"/>
+              </w:rPr>
+              <w:t>(</w:t>
             </w:r>
             <w:r>
               <w:rPr>
@@ -7864,22 +7897,18 @@
               </w:rPr>
               <w:t>{a, b, c, d, e, f, g, h, i, j, k, l,</w:t>
             </w:r>
-          </w:p>
-          <w:p>
-            <w:pPr>
-              <w:pStyle w:val="7"/>
-              <w:spacing w:before="17" w:line="256" w:lineRule="auto"/>
-              <w:ind w:left="1160" w:right="187" w:hanging="976"/>
-              <w:jc w:val="left"/>
-              <w:rPr>
-                <w:rFonts w:hint="default" w:ascii="Arial" w:hAnsi="Arial" w:cs="Arial"/>
-                <w:i w:val="0"/>
-                <w:iCs w:val="0"/>
-                <w:color w:val="000000"/>
-                <w:sz w:val="24"/>
-                <w:szCs w:val="24"/>
-              </w:rPr>
-            </w:pPr>
+            <w:r>
+              <w:rPr>
+                <w:rFonts w:hint="default" w:cs="Arial"/>
+                <w:i w:val="0"/>
+                <w:iCs w:val="0"/>
+                <w:color w:val="000000"/>
+                <w:sz w:val="24"/>
+                <w:szCs w:val="24"/>
+                <w:lang w:val="pt-BR"/>
+              </w:rPr>
+              <w:t xml:space="preserve"> </w:t>
+            </w:r>
             <w:r>
               <w:rPr>
                 <w:rFonts w:hint="default" w:ascii="Arial" w:hAnsi="Arial" w:cs="Arial"/>
@@ -8072,22 +8101,20 @@
               </w:rPr>
               <w:t>{A, B, C, D, E, F, G, H, I, J,</w:t>
             </w:r>
-          </w:p>
-          <w:p>
-            <w:pPr>
-              <w:pStyle w:val="7"/>
-              <w:spacing w:before="17" w:line="256" w:lineRule="auto"/>
-              <w:ind w:left="665" w:right="122" w:hanging="526"/>
-              <w:jc w:val="left"/>
-              <w:rPr>
-                <w:rFonts w:hint="default" w:ascii="Arial" w:hAnsi="Arial" w:cs="Arial"/>
-                <w:i w:val="0"/>
-                <w:iCs w:val="0"/>
-                <w:color w:val="000000"/>
-                <w:sz w:val="24"/>
-                <w:szCs w:val="24"/>
-              </w:rPr>
-            </w:pPr>
+            <w:r>
+              <w:rPr>
+                <w:rFonts w:hint="default" w:cs="Arial"/>
+                <w:i w:val="0"/>
+                <w:iCs w:val="0"/>
+                <w:color w:val="000000"/>
+                <w:sz w:val="24"/>
+                <w:szCs w:val="24"/>
+                <w:lang w:val="pt-BR"/>
+              </w:rPr>
+              <w:t xml:space="preserve"> </w:t>
+            </w:r>
+            <w:bookmarkStart w:id="0" w:name="_GoBack"/>
+            <w:bookmarkEnd w:id="0"/>
             <w:r>
               <w:rPr>
                 <w:rFonts w:hint="default" w:ascii="Arial" w:hAnsi="Arial" w:cs="Arial"/>
